--- a/Assignments/Team Member 2 CITC1905100/Assignment-3/ASSIGNMENT 3.docx
+++ b/Assignments/Team Member 2 CITC1905100/Assignment-3/ASSIGNMENT 3.docx
@@ -6,14 +6,6 @@
       <w:pPr>
         <w:spacing w:after="0" w:line="240" w:lineRule="auto"/>
         <w:jc w:val="center"/>
-        <w:rPr>
-          <w:rFonts w:ascii="Times New Roman" w:eastAsia="Times New Roman" w:hAnsi="Times New Roman" w:cs="Times New Roman"/>
-          <w:sz w:val="24"/>
-          <w:szCs w:val="24"/>
-          <w:lang w:eastAsia="en-IN"/>
-        </w:rPr>
-      </w:pPr>
-      <w:r>
         <w:rPr>
           <w:rFonts w:ascii="Calibri" w:eastAsia="Times New Roman" w:hAnsi="Calibri" w:cs="Calibri"/>
           <w:b/>
@@ -23,21 +15,6 @@
           <w:szCs w:val="24"/>
           <w:lang w:eastAsia="en-IN"/>
         </w:rPr>
-        <w:t>Project Design Phase-I</w:t>
-      </w:r>
-      <w:bookmarkStart w:id="0" w:name="_GoBack"/>
-      <w:bookmarkEnd w:id="0"/>
-    </w:p>
-    <w:p>
-      <w:pPr>
-        <w:spacing w:after="0" w:line="240" w:lineRule="auto"/>
-        <w:jc w:val="center"/>
-        <w:rPr>
-          <w:rFonts w:ascii="Times New Roman" w:eastAsia="Times New Roman" w:hAnsi="Times New Roman" w:cs="Times New Roman"/>
-          <w:sz w:val="24"/>
-          <w:szCs w:val="24"/>
-          <w:lang w:eastAsia="en-IN"/>
-        </w:rPr>
       </w:pPr>
       <w:r>
         <w:rPr>
@@ -49,8 +26,10 @@
           <w:szCs w:val="24"/>
           <w:lang w:eastAsia="en-IN"/>
         </w:rPr>
-        <w:t>Proposed Solution Template</w:t>
-      </w:r>
+        <w:t>Assignment 3</w:t>
+      </w:r>
+      <w:bookmarkStart w:id="0" w:name="_GoBack"/>
+      <w:bookmarkEnd w:id="0"/>
     </w:p>
     <w:p>
       <w:pPr>
@@ -1033,7 +1012,6 @@
           <w:szCs w:val="27"/>
           <w:lang w:eastAsia="en-IN"/>
         </w:rPr>
-        <w:lastRenderedPageBreak/>
         <w:t>    &lt;</w:t>
       </w:r>
       <w:r>
@@ -1161,6 +1139,7 @@
           <w:szCs w:val="27"/>
           <w:lang w:eastAsia="en-IN"/>
         </w:rPr>
+        <w:lastRenderedPageBreak/>
         <w:t>    &lt;</w:t>
       </w:r>
       <w:r>
